--- a/问题列表.docx
+++ b/问题列表.docx
@@ -42,7 +42,33 @@
           <w:sz w:val="24"/>
           <w:szCs w:val="24"/>
         </w:rPr>
-        <w:t>todo（动画效果）</w:t>
+        <w:t>todo</w:t>
+      </w:r>
+      <w:r>
+        <w:rPr>
+          <w:rFonts w:hint="eastAsia"/>
+          <w:sz w:val="24"/>
+          <w:szCs w:val="24"/>
+          <w:lang w:eastAsia="zh-CN"/>
+        </w:rPr>
+        <w:t>（</w:t>
+      </w:r>
+      <w:r>
+        <w:rPr>
+          <w:rFonts w:hint="eastAsia"/>
+          <w:sz w:val="24"/>
+          <w:szCs w:val="24"/>
+          <w:lang w:val="en-US" w:eastAsia="zh-CN"/>
+        </w:rPr>
+        <w:t>还不会做</w:t>
+      </w:r>
+      <w:r>
+        <w:rPr>
+          <w:rFonts w:hint="eastAsia"/>
+          <w:sz w:val="24"/>
+          <w:szCs w:val="24"/>
+        </w:rPr>
+        <w:t>）</w:t>
       </w:r>
     </w:p>
     <w:p>
@@ -91,7 +117,17 @@
           <w:sz w:val="24"/>
           <w:szCs w:val="24"/>
         </w:rPr>
-        <w:t>当不涉及学生记录全选，多选这个功能时，student表对象不涉及通知回调，一切交由VM层，当需要这个功能时，student直接参与通知回调，这样做</w:t>
+        <w:t>当不涉及学生记录全选，多选这个功能时</w:t>
+      </w:r>
+      <w:bookmarkStart w:id="0" w:name="_GoBack"/>
+      <w:bookmarkEnd w:id="0"/>
+      <w:r>
+        <w:rPr>
+          <w:rFonts w:hint="eastAsia"/>
+          <w:sz w:val="24"/>
+          <w:szCs w:val="24"/>
+        </w:rPr>
+        <w:t>，student表对象不涉及通知回调，一切交由VM层，当需要这个功能时，student直接参与通知回调，这样做</w:t>
       </w:r>
       <w:r>
         <w:rPr>
@@ -392,15 +428,6 @@
                             <a:srgbClr val="FF0000"/>
                           </a:solidFill>
                         </a:ln>
-                        <a:extLst>
-                          <a:ext uri="{909E8E84-426E-40DD-AFC4-6F175D3DCCD1}">
-                            <a14:hiddenFill xmlns:a14="http://schemas.microsoft.com/office/drawing/2010/main">
-                              <a:solidFill>
-                                <a:schemeClr val="bg1"/>
-                              </a:solidFill>
-                            </a14:hiddenFill>
-                          </a:ext>
-                        </a:extLst>
                       </wps:spPr>
                       <wps:style>
                         <a:lnRef idx="2">
@@ -427,7 +454,7 @@
           </mc:Choice>
           <mc:Fallback>
             <w:pict>
-              <v:rect id="_x0000_s1026" o:spid="_x0000_s1026" o:spt="1" style="position:absolute;left:0pt;margin-left:7.35pt;margin-top:23.35pt;height:45.45pt;width:22.75pt;z-index:251659264;v-text-anchor:middle;mso-width-relative:page;mso-height-relative:page;" filled="f" stroked="t" coordsize="21600,21600" o:gfxdata="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">
+              <v:rect id="_x0000_s1026" o:spid="_x0000_s1026" o:spt="1" style="position:absolute;left:0pt;margin-left:7.35pt;margin-top:23.35pt;height:45.45pt;width:22.75pt;z-index:251659264;v-text-anchor:middle;mso-width-relative:page;mso-height-relative:page;" filled="f" stroked="t" coordsize="21600,21600" o:gfxdata="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">
                 <v:fill on="f" focussize="0,0"/>
                 <v:stroke weight="1pt" color="#FF0000 [3204]" miterlimit="8" joinstyle="miter"/>
                 <v:imagedata o:title=""/>
@@ -703,16 +730,7 @@
           <w:rFonts w:hint="eastAsia"/>
           <w:lang w:val="en-US" w:eastAsia="zh-CN"/>
         </w:rPr>
-        <w:t>DeepSeek给了一个</w:t>
-      </w:r>
-      <w:bookmarkStart w:id="0" w:name="_GoBack"/>
-      <w:bookmarkEnd w:id="0"/>
-      <w:r>
-        <w:rPr>
-          <w:rFonts w:hint="eastAsia"/>
-          <w:lang w:val="en-US" w:eastAsia="zh-CN"/>
-        </w:rPr>
-        <w:t>可能的原因</w:t>
+        <w:t>DeepSeek给了一个可能的原因</w:t>
       </w:r>
       <w:r>
         <w:rPr>
